--- a/Zusammenfassungen/JavaScript.docx
+++ b/Zusammenfassungen/JavaScript.docx
@@ -2,6 +2,29 @@
 <file path=word/document.xml><?xml version="1.0" encoding="utf-8"?>
 <w:document xmlns:wpc="http://schemas.microsoft.com/office/word/2010/wordprocessingCanvas" xmlns:cx="http://schemas.microsoft.com/office/drawing/2014/chartex" xmlns:cx1="http://schemas.microsoft.com/office/drawing/2015/9/8/chartex" xmlns:cx2="http://schemas.microsoft.com/office/drawing/2015/10/21/chartex" xmlns:cx3="http://schemas.microsoft.com/office/drawing/2016/5/9/chartex" xmlns:cx4="http://schemas.microsoft.com/office/drawing/2016/5/10/chartex" xmlns:cx5="http://schemas.microsoft.com/office/drawing/2016/5/11/chartex" xmlns:cx6="http://schemas.microsoft.com/office/drawing/2016/5/12/chartex" xmlns:cx7="http://schemas.microsoft.com/office/drawing/2016/5/13/chartex" xmlns:cx8="http://schemas.microsoft.com/office/drawing/2016/5/14/chartex" xmlns:mc="http://schemas.openxmlformats.org/markup-compatibility/2006" xmlns:aink="http://schemas.microsoft.com/office/drawing/2016/ink" xmlns:am3d="http://schemas.microsoft.com/office/drawing/2017/model3d" xmlns:o="urn:schemas-microsoft-com:office:office" xmlns:oel="http://schemas.microsoft.com/office/2019/extlst" xmlns:r="http://schemas.openxmlformats.org/officeDocument/2006/relationships" xmlns:m="http://schemas.openxmlformats.org/officeDocument/2006/math" xmlns:v="urn:schemas-microsoft-com:vml" xmlns:wp14="http://schemas.microsoft.com/office/word/2010/wordprocessingDrawing" xmlns:wp="http://schemas.openxmlformats.org/drawingml/2006/wordprocessingDrawing" xmlns:w10="urn:schemas-microsoft-com:office:word" xmlns:w="http://schemas.openxmlformats.org/wordprocessingml/2006/main" xmlns:w14="http://schemas.microsoft.com/office/word/2010/wordml" xmlns:w15="http://schemas.microsoft.com/office/word/2012/wordml" xmlns:w16cex="http://schemas.microsoft.com/office/word/2018/wordml/cex" xmlns:w16cid="http://schemas.microsoft.com/office/word/2016/wordml/cid" xmlns:w16="http://schemas.microsoft.com/office/word/2018/wordml" xmlns:w16sdtdh="http://schemas.microsoft.com/office/word/2020/wordml/sdtdatahash" xmlns:w16se="http://schemas.microsoft.com/office/word/2015/wordml/symex" xmlns:wpg="http://schemas.microsoft.com/office/word/2010/wordprocessingGroup" xmlns:wpi="http://schemas.microsoft.com/office/word/2010/wordprocessingInk" xmlns:wne="http://schemas.microsoft.com/office/word/2006/wordml" xmlns:wps="http://schemas.microsoft.com/office/word/2010/wordprocessingShape" mc:Ignorable="w14 w15 w16se w16cid w16 w16cex w16sdtdh wp14">
   <w:body>
+    <w:p>
+      <w:pPr>
+        <w:spacing w:before="150" w:after="150"/>
+        <w:outlineLvl w:val="1"/>
+        <w:rPr>
+          <w:rFonts w:ascii="Segoe UI" w:eastAsia="Times New Roman" w:hAnsi="Segoe UI" w:cs="Segoe UI"/>
+          <w:color w:val="000000"/>
+          <w:sz w:val="45"/>
+          <w:szCs w:val="45"/>
+          <w:lang w:eastAsia="de-DE"/>
+        </w:rPr>
+      </w:pPr>
+      <w:r>
+        <w:rPr>
+          <w:rFonts w:ascii="Segoe UI" w:eastAsia="Times New Roman" w:hAnsi="Segoe UI" w:cs="Segoe UI"/>
+          <w:color w:val="000000"/>
+          <w:sz w:val="45"/>
+          <w:szCs w:val="45"/>
+          <w:lang w:eastAsia="de-DE"/>
+        </w:rPr>
+        <w:t>JavaScript</w:t>
+      </w:r>
+    </w:p>
     <w:p>
       <w:pPr>
         <w:spacing w:before="150" w:after="150"/>
@@ -887,6 +910,7 @@
           <w:szCs w:val="36"/>
           <w:lang w:eastAsia="de-DE"/>
         </w:rPr>
+        <w:lastRenderedPageBreak/>
         <w:t>Verzweigungen und Schleifen</w:t>
       </w:r>
     </w:p>
@@ -905,7 +929,6 @@
           <w:szCs w:val="23"/>
           <w:lang w:eastAsia="de-DE"/>
         </w:rPr>
-        <w:lastRenderedPageBreak/>
         <w:t xml:space="preserve">Beide funktionieren genauso wie in </w:t>
       </w:r>
       <w:proofErr w:type="spellStart"/>
@@ -1114,7 +1137,7 @@
           </mc:Choice>
           <mc:Fallback>
             <w:pict>
-              <v:rect w14:anchorId="097FEBC7" id="Rechteck 3" o:spid="_x0000_s1026" style="width:23.75pt;height:23.75pt;visibility:visible;mso-wrap-style:square;mso-left-percent:-10001;mso-top-percent:-10001;mso-position-horizontal:absolute;mso-position-horizontal-relative:char;mso-position-vertical:absolute;mso-position-vertical-relative:line;mso-left-percent:-10001;mso-top-percent:-10001;v-text-anchor:top" o:gfxdata="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" filled="f" stroked="f">
+              <v:rect w14:anchorId="7DA06F81" id="Rechteck 3" o:spid="_x0000_s1026" style="width:23.75pt;height:23.75pt;visibility:visible;mso-wrap-style:square;mso-left-percent:-10001;mso-top-percent:-10001;mso-position-horizontal:absolute;mso-position-horizontal-relative:char;mso-position-vertical:absolute;mso-position-vertical-relative:line;mso-left-percent:-10001;mso-top-percent:-10001;v-text-anchor:top" o:gfxdata="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" filled="f" stroked="f">
                 <o:lock v:ext="edit" aspectratio="t"/>
                 <w10:anchorlock/>
               </v:rect>
@@ -1128,6 +1151,53 @@
           <w:lang w:eastAsia="de-DE"/>
         </w:rPr>
         <w:fldChar w:fldCharType="end"/>
+      </w:r>
+      <w:r>
+        <w:rPr>
+          <w:noProof/>
+        </w:rPr>
+        <w:t xml:space="preserve"> </w:t>
+      </w:r>
+      <w:r>
+        <w:rPr>
+          <w:rFonts w:ascii="Times New Roman" w:eastAsia="Times New Roman" w:hAnsi="Times New Roman" w:cs="Times New Roman"/>
+          <w:lang w:eastAsia="de-DE"/>
+        </w:rPr>
+        <w:drawing>
+          <wp:inline distT="0" distB="0" distL="0" distR="0" wp14:anchorId="7D9C4AF7" wp14:editId="6FF4E555">
+            <wp:extent cx="4724400" cy="1676400"/>
+            <wp:effectExtent l="0" t="0" r="0" b="0"/>
+            <wp:docPr id="4" name="Grafik 4"/>
+            <wp:cNvGraphicFramePr>
+              <a:graphicFrameLocks xmlns:a="http://schemas.openxmlformats.org/drawingml/2006/main" noChangeAspect="1"/>
+            </wp:cNvGraphicFramePr>
+            <a:graphic xmlns:a="http://schemas.openxmlformats.org/drawingml/2006/main">
+              <a:graphicData uri="http://schemas.openxmlformats.org/drawingml/2006/picture">
+                <pic:pic xmlns:pic="http://schemas.openxmlformats.org/drawingml/2006/picture">
+                  <pic:nvPicPr>
+                    <pic:cNvPr id="1" name=""/>
+                    <pic:cNvPicPr/>
+                  </pic:nvPicPr>
+                  <pic:blipFill>
+                    <a:blip r:embed="rId5"/>
+                    <a:stretch>
+                      <a:fillRect/>
+                    </a:stretch>
+                  </pic:blipFill>
+                  <pic:spPr>
+                    <a:xfrm>
+                      <a:off x="0" y="0"/>
+                      <a:ext cx="4724400" cy="1676400"/>
+                    </a:xfrm>
+                    <a:prstGeom prst="rect">
+                      <a:avLst/>
+                    </a:prstGeom>
+                  </pic:spPr>
+                </pic:pic>
+              </a:graphicData>
+            </a:graphic>
+          </wp:inline>
+        </w:drawing>
       </w:r>
       <w:r>
         <w:rPr>
@@ -1325,6 +1395,56 @@
           <w:lang w:eastAsia="de-DE"/>
         </w:rPr>
         <w:t>){ alert("Juhu! Meiner erste Funktion!"); }</w:t>
+      </w:r>
+      <w:r>
+        <w:rPr>
+          <w:noProof/>
+        </w:rPr>
+        <w:t xml:space="preserve"> </w:t>
+      </w:r>
+      <w:r>
+        <w:rPr>
+          <w:rFonts w:ascii="Courier New" w:eastAsia="Times New Roman" w:hAnsi="Courier New" w:cs="Courier New"/>
+          <w:color w:val="000000"/>
+          <w:sz w:val="23"/>
+          <w:szCs w:val="23"/>
+          <w:lang w:eastAsia="de-DE"/>
+        </w:rPr>
+        <w:drawing>
+          <wp:inline distT="0" distB="0" distL="0" distR="0" wp14:anchorId="26B053AF" wp14:editId="2206BD17">
+            <wp:extent cx="5760720" cy="2693035"/>
+            <wp:effectExtent l="0" t="0" r="5080" b="0"/>
+            <wp:docPr id="5" name="Grafik 5" descr="Ein Bild, das Text enthält.&#10;&#10;Automatisch generierte Beschreibung"/>
+            <wp:cNvGraphicFramePr>
+              <a:graphicFrameLocks xmlns:a="http://schemas.openxmlformats.org/drawingml/2006/main" noChangeAspect="1"/>
+            </wp:cNvGraphicFramePr>
+            <a:graphic xmlns:a="http://schemas.openxmlformats.org/drawingml/2006/main">
+              <a:graphicData uri="http://schemas.openxmlformats.org/drawingml/2006/picture">
+                <pic:pic xmlns:pic="http://schemas.openxmlformats.org/drawingml/2006/picture">
+                  <pic:nvPicPr>
+                    <pic:cNvPr id="5" name="Grafik 5" descr="Ein Bild, das Text enthält.&#10;&#10;Automatisch generierte Beschreibung"/>
+                    <pic:cNvPicPr/>
+                  </pic:nvPicPr>
+                  <pic:blipFill>
+                    <a:blip r:embed="rId6"/>
+                    <a:stretch>
+                      <a:fillRect/>
+                    </a:stretch>
+                  </pic:blipFill>
+                  <pic:spPr>
+                    <a:xfrm>
+                      <a:off x="0" y="0"/>
+                      <a:ext cx="5760720" cy="2693035"/>
+                    </a:xfrm>
+                    <a:prstGeom prst="rect">
+                      <a:avLst/>
+                    </a:prstGeom>
+                  </pic:spPr>
+                </pic:pic>
+              </a:graphicData>
+            </a:graphic>
+          </wp:inline>
+        </w:drawing>
       </w:r>
       <w:r>
         <w:rPr>
@@ -1422,7 +1542,7 @@
           </mc:Choice>
           <mc:Fallback>
             <w:pict>
-              <v:rect w14:anchorId="6089122A" id="Rechteck 2" o:spid="_x0000_s1026" style="width:23.75pt;height:23.75pt;visibility:visible;mso-wrap-style:square;mso-left-percent:-10001;mso-top-percent:-10001;mso-position-horizontal:absolute;mso-position-horizontal-relative:char;mso-position-vertical:absolute;mso-position-vertical-relative:line;mso-left-percent:-10001;mso-top-percent:-10001;v-text-anchor:top" o:gfxdata="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" filled="f" stroked="f">
+              <v:rect w14:anchorId="725819D3" id="Rechteck 2" o:spid="_x0000_s1026" style="width:23.75pt;height:23.75pt;visibility:visible;mso-wrap-style:square;mso-left-percent:-10001;mso-top-percent:-10001;mso-position-horizontal:absolute;mso-position-horizontal-relative:char;mso-position-vertical:absolute;mso-position-vertical-relative:line;mso-left-percent:-10001;mso-top-percent:-10001;v-text-anchor:top" o:gfxdata="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" filled="f" stroked="f">
                 <o:lock v:ext="edit" aspectratio="t"/>
                 <w10:anchorlock/>
               </v:rect>
@@ -1654,6 +1774,54 @@
     </w:p>
     <w:p>
       <w:pPr>
+        <w:ind w:left="720"/>
+        <w:rPr>
+          <w:rFonts w:ascii="Arial" w:eastAsia="Times New Roman" w:hAnsi="Arial" w:cs="Arial"/>
+          <w:color w:val="000000"/>
+          <w:sz w:val="23"/>
+          <w:szCs w:val="23"/>
+          <w:lang w:eastAsia="de-DE"/>
+        </w:rPr>
+      </w:pPr>
+    </w:p>
+    <w:p>
+      <w:pPr>
+        <w:ind w:left="720"/>
+        <w:rPr>
+          <w:rFonts w:ascii="Arial" w:eastAsia="Times New Roman" w:hAnsi="Arial" w:cs="Arial"/>
+          <w:color w:val="000000"/>
+          <w:sz w:val="23"/>
+          <w:szCs w:val="23"/>
+          <w:lang w:eastAsia="de-DE"/>
+        </w:rPr>
+      </w:pPr>
+    </w:p>
+    <w:p>
+      <w:pPr>
+        <w:ind w:left="720"/>
+        <w:rPr>
+          <w:rFonts w:ascii="Arial" w:eastAsia="Times New Roman" w:hAnsi="Arial" w:cs="Arial"/>
+          <w:color w:val="000000"/>
+          <w:sz w:val="23"/>
+          <w:szCs w:val="23"/>
+          <w:lang w:eastAsia="de-DE"/>
+        </w:rPr>
+      </w:pPr>
+    </w:p>
+    <w:p>
+      <w:pPr>
+        <w:ind w:left="720"/>
+        <w:rPr>
+          <w:rFonts w:ascii="Arial" w:eastAsia="Times New Roman" w:hAnsi="Arial" w:cs="Arial"/>
+          <w:color w:val="000000"/>
+          <w:sz w:val="23"/>
+          <w:szCs w:val="23"/>
+          <w:lang w:eastAsia="de-DE"/>
+        </w:rPr>
+      </w:pPr>
+    </w:p>
+    <w:p>
+      <w:pPr>
         <w:rPr>
           <w:rFonts w:ascii="Times New Roman" w:eastAsia="Times New Roman" w:hAnsi="Times New Roman" w:cs="Times New Roman"/>
           <w:lang w:eastAsia="de-DE"/>
@@ -1669,117 +1837,6 @@
         </w:rPr>
         <w:br/>
         <w:t>Außerdem gibt es Pfeilfunktionen, wie zum Beispiel:</w:t>
-      </w:r>
-      <w:r>
-        <w:rPr>
-          <w:rFonts w:ascii="Arial" w:eastAsia="Times New Roman" w:hAnsi="Arial" w:cs="Arial"/>
-          <w:color w:val="000000"/>
-          <w:sz w:val="23"/>
-          <w:szCs w:val="23"/>
-          <w:lang w:eastAsia="de-DE"/>
-        </w:rPr>
-        <w:br/>
-      </w:r>
-      <w:r>
-        <w:rPr>
-          <w:rFonts w:ascii="Times New Roman" w:eastAsia="Times New Roman" w:hAnsi="Times New Roman" w:cs="Times New Roman"/>
-          <w:lang w:eastAsia="de-DE"/>
-        </w:rPr>
-        <w:fldChar w:fldCharType="begin"/>
-      </w:r>
-      <w:r>
-        <w:rPr>
-          <w:rFonts w:ascii="Times New Roman" w:eastAsia="Times New Roman" w:hAnsi="Times New Roman" w:cs="Times New Roman"/>
-          <w:lang w:eastAsia="de-DE"/>
-        </w:rPr>
-        <w:instrText xml:space="preserve"> INCLUDEPICTURE "http://localhost:63342/jinxedjasmin.github.io/image/pfeilfunktioncountchar.PNG" \* MERGEFORMATINET </w:instrText>
-      </w:r>
-      <w:r>
-        <w:rPr>
-          <w:rFonts w:ascii="Times New Roman" w:eastAsia="Times New Roman" w:hAnsi="Times New Roman" w:cs="Times New Roman"/>
-          <w:lang w:eastAsia="de-DE"/>
-        </w:rPr>
-        <w:fldChar w:fldCharType="separate"/>
-      </w:r>
-      <w:r>
-        <w:rPr>
-          <w:rFonts w:ascii="Times New Roman" w:eastAsia="Times New Roman" w:hAnsi="Times New Roman" w:cs="Times New Roman"/>
-          <w:noProof/>
-          <w:lang w:eastAsia="de-DE"/>
-        </w:rPr>
-        <mc:AlternateContent>
-          <mc:Choice Requires="wps">
-            <w:drawing>
-              <wp:inline distT="0" distB="0" distL="0" distR="0" wp14:anchorId="5F99F9A6" wp14:editId="4DB30BD8">
-                <wp:extent cx="301625" cy="301625"/>
-                <wp:effectExtent l="0" t="0" r="0" b="0"/>
-                <wp:docPr id="1" name="Rechteck 1"/>
-                <wp:cNvGraphicFramePr>
-                  <a:graphicFrameLocks xmlns:a="http://schemas.openxmlformats.org/drawingml/2006/main" noChangeAspect="1"/>
-                </wp:cNvGraphicFramePr>
-                <a:graphic xmlns:a="http://schemas.openxmlformats.org/drawingml/2006/main">
-                  <a:graphicData uri="http://schemas.microsoft.com/office/word/2010/wordprocessingShape">
-                    <wps:wsp>
-                      <wps:cNvSpPr>
-                        <a:spLocks noChangeAspect="1" noChangeArrowheads="1"/>
-                      </wps:cNvSpPr>
-                      <wps:spPr bwMode="auto">
-                        <a:xfrm>
-                          <a:off x="0" y="0"/>
-                          <a:ext cx="301625" cy="301625"/>
-                        </a:xfrm>
-                        <a:prstGeom prst="rect">
-                          <a:avLst/>
-                        </a:prstGeom>
-                        <a:noFill/>
-                        <a:ln>
-                          <a:noFill/>
-                        </a:ln>
-                        <a:extLst>
-                          <a:ext uri="{909E8E84-426E-40DD-AFC4-6F175D3DCCD1}">
-                            <a14:hiddenFill xmlns:a14="http://schemas.microsoft.com/office/drawing/2010/main">
-                              <a:solidFill>
-                                <a:srgbClr val="FFFFFF"/>
-                              </a:solidFill>
-                            </a14:hiddenFill>
-                          </a:ext>
-                          <a:ext uri="{91240B29-F687-4F45-9708-019B960494DF}">
-                            <a14:hiddenLine xmlns:a14="http://schemas.microsoft.com/office/drawing/2010/main" w="9525">
-                              <a:solidFill>
-                                <a:srgbClr val="000000"/>
-                              </a:solidFill>
-                              <a:miter lim="800000"/>
-                              <a:headEnd/>
-                              <a:tailEnd/>
-                            </a14:hiddenLine>
-                          </a:ext>
-                        </a:extLst>
-                      </wps:spPr>
-                      <wps:bodyPr rot="0" vert="horz" wrap="square" lIns="91440" tIns="45720" rIns="91440" bIns="45720" anchor="t" anchorCtr="0" upright="1">
-                        <a:noAutofit/>
-                      </wps:bodyPr>
-                    </wps:wsp>
-                  </a:graphicData>
-                </a:graphic>
-              </wp:inline>
-            </w:drawing>
-          </mc:Choice>
-          <mc:Fallback>
-            <w:pict>
-              <v:rect w14:anchorId="270EE9AC" id="Rechteck 1" o:spid="_x0000_s1026" style="width:23.75pt;height:23.75pt;visibility:visible;mso-wrap-style:square;mso-left-percent:-10001;mso-top-percent:-10001;mso-position-horizontal:absolute;mso-position-horizontal-relative:char;mso-position-vertical:absolute;mso-position-vertical-relative:line;mso-left-percent:-10001;mso-top-percent:-10001;v-text-anchor:top" o:gfxdata="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" filled="f" stroked="f">
-                <o:lock v:ext="edit" aspectratio="t"/>
-                <w10:anchorlock/>
-              </v:rect>
-            </w:pict>
-          </mc:Fallback>
-        </mc:AlternateContent>
-      </w:r>
-      <w:r>
-        <w:rPr>
-          <w:rFonts w:ascii="Times New Roman" w:eastAsia="Times New Roman" w:hAnsi="Times New Roman" w:cs="Times New Roman"/>
-          <w:lang w:eastAsia="de-DE"/>
-        </w:rPr>
-        <w:fldChar w:fldCharType="end"/>
       </w:r>
       <w:r>
         <w:rPr>
@@ -1806,6 +1863,68 @@
           <w:lang w:eastAsia="de-DE"/>
         </w:rPr>
       </w:pPr>
+      <w:r>
+        <w:rPr>
+          <w:rFonts w:ascii="Arial" w:eastAsia="Times New Roman" w:hAnsi="Arial" w:cs="Arial"/>
+          <w:sz w:val="16"/>
+          <w:szCs w:val="16"/>
+          <w:lang w:eastAsia="de-DE"/>
+        </w:rPr>
+        <w:t>J</w:t>
+      </w:r>
+      <w:r>
+        <w:rPr>
+          <w:rFonts w:ascii="Arial" w:eastAsia="Times New Roman" w:hAnsi="Arial" w:cs="Arial"/>
+          <w:sz w:val="16"/>
+          <w:szCs w:val="16"/>
+          <w:lang w:eastAsia="de-DE"/>
+        </w:rPr>
+        <w:br/>
+        <w:t>‚</w:t>
+      </w:r>
+      <w:r>
+        <w:rPr>
+          <w:rFonts w:ascii="Arial" w:eastAsia="Times New Roman" w:hAnsi="Arial" w:cs="Arial"/>
+          <w:sz w:val="16"/>
+          <w:szCs w:val="16"/>
+          <w:lang w:eastAsia="de-DE"/>
+        </w:rPr>
+        <w:drawing>
+          <wp:inline distT="0" distB="0" distL="0" distR="0" wp14:anchorId="6BAC405D" wp14:editId="43F2D807">
+            <wp:extent cx="5760720" cy="2826385"/>
+            <wp:effectExtent l="0" t="0" r="5080" b="5715"/>
+            <wp:docPr id="6" name="Grafik 6" descr="Ein Bild, das Text enthält.&#10;&#10;Automatisch generierte Beschreibung"/>
+            <wp:cNvGraphicFramePr>
+              <a:graphicFrameLocks xmlns:a="http://schemas.openxmlformats.org/drawingml/2006/main" noChangeAspect="1"/>
+            </wp:cNvGraphicFramePr>
+            <a:graphic xmlns:a="http://schemas.openxmlformats.org/drawingml/2006/main">
+              <a:graphicData uri="http://schemas.openxmlformats.org/drawingml/2006/picture">
+                <pic:pic xmlns:pic="http://schemas.openxmlformats.org/drawingml/2006/picture">
+                  <pic:nvPicPr>
+                    <pic:cNvPr id="6" name="Grafik 6" descr="Ein Bild, das Text enthält.&#10;&#10;Automatisch generierte Beschreibung"/>
+                    <pic:cNvPicPr/>
+                  </pic:nvPicPr>
+                  <pic:blipFill>
+                    <a:blip r:embed="rId7"/>
+                    <a:stretch>
+                      <a:fillRect/>
+                    </a:stretch>
+                  </pic:blipFill>
+                  <pic:spPr>
+                    <a:xfrm>
+                      <a:off x="0" y="0"/>
+                      <a:ext cx="5760720" cy="2826385"/>
+                    </a:xfrm>
+                    <a:prstGeom prst="rect">
+                      <a:avLst/>
+                    </a:prstGeom>
+                  </pic:spPr>
+                </pic:pic>
+              </a:graphicData>
+            </a:graphic>
+          </wp:inline>
+        </w:drawing>
+      </w:r>
       <w:r>
         <w:rPr>
           <w:rFonts w:ascii="Arial" w:eastAsia="Times New Roman" w:hAnsi="Arial" w:cs="Arial"/>
